--- a/Part_3/Team_Plan/Team-plan-v0.2.docx
+++ b/Part_3/Team_Plan/Team-plan-v0.2.docx
@@ -174,7 +174,6 @@
           <w:lang w:val="en-US"/>
         </w:rPr>
       </w:pPr>
-      <w:proofErr w:type="spellStart"/>
       <w:r>
         <w:rPr>
           <w:rFonts w:ascii="Arial" w:hAnsi="Arial" w:cs="Arial"/>
@@ -186,7 +185,6 @@
         </w:rPr>
         <w:t>Movfast</w:t>
       </w:r>
-      <w:proofErr w:type="spellEnd"/>
     </w:p>
     <w:p>
       <w:pPr>
@@ -381,7 +379,6 @@
                 <w:szCs w:val="26"/>
               </w:rPr>
             </w:pPr>
-            <w:proofErr w:type="spellStart"/>
             <w:r>
               <w:rPr>
                 <w:rFonts w:ascii="Roboto" w:hAnsi="Roboto" w:cs="Arial"/>
@@ -390,18 +387,7 @@
                 <w:sz w:val="26"/>
                 <w:szCs w:val="26"/>
               </w:rPr>
-              <w:t>Αρ</w:t>
-            </w:r>
-            <w:proofErr w:type="spellEnd"/>
-            <w:r>
-              <w:rPr>
-                <w:rFonts w:ascii="Roboto" w:hAnsi="Roboto" w:cs="Arial"/>
-                <w:b/>
-                <w:bCs/>
-                <w:sz w:val="26"/>
-                <w:szCs w:val="26"/>
-              </w:rPr>
-              <w:t>.  Μητρώου</w:t>
+              <w:t>Αρ.  Μητρώου</w:t>
             </w:r>
           </w:p>
         </w:tc>
@@ -682,7 +668,6 @@
               </w:rPr>
               <w:t xml:space="preserve"> </w:t>
             </w:r>
-            <w:proofErr w:type="spellStart"/>
             <w:r>
               <w:rPr>
                 <w:rFonts w:ascii="Roboto" w:hAnsi="Roboto" w:cs="Arial"/>
@@ -691,7 +676,6 @@
               </w:rPr>
               <w:t>Κουρτάκης</w:t>
             </w:r>
-            <w:proofErr w:type="spellEnd"/>
           </w:p>
         </w:tc>
         <w:tc>
@@ -1148,12 +1132,79 @@
       <w:r>
         <w:rPr>
           <w:rFonts w:ascii="Roboto" w:hAnsi="Roboto" w:cstheme="minorHAnsi"/>
-          <w:color w:val="000000" w:themeColor="text1"/>
-          <w:sz w:val="24"/>
-          <w:szCs w:val="24"/>
-          <w:lang w:val="en-US"/>
-        </w:rPr>
-        <w:t>IntelliJ</w:t>
+          <w:sz w:val="24"/>
+          <w:szCs w:val="24"/>
+          <w:lang w:val="en-US"/>
+        </w:rPr>
+        <w:t>Android</w:t>
+      </w:r>
+      <w:r>
+        <w:rPr>
+          <w:rFonts w:ascii="Roboto" w:hAnsi="Roboto" w:cstheme="minorHAnsi"/>
+          <w:sz w:val="24"/>
+          <w:szCs w:val="24"/>
+        </w:rPr>
+        <w:t xml:space="preserve"> </w:t>
+      </w:r>
+      <w:r>
+        <w:rPr>
+          <w:rFonts w:ascii="Roboto" w:hAnsi="Roboto" w:cstheme="minorHAnsi"/>
+          <w:sz w:val="24"/>
+          <w:szCs w:val="24"/>
+          <w:lang w:val="en-US"/>
+        </w:rPr>
+        <w:t>Studio</w:t>
+      </w:r>
+      <w:r>
+        <w:rPr>
+          <w:rFonts w:ascii="Roboto" w:hAnsi="Roboto" w:cstheme="minorHAnsi"/>
+          <w:sz w:val="24"/>
+          <w:szCs w:val="24"/>
+        </w:rPr>
+        <w:t xml:space="preserve"> </w:t>
+      </w:r>
+      <w:r>
+        <w:rPr>
+          <w:rFonts w:ascii="Roboto" w:hAnsi="Roboto" w:cstheme="minorHAnsi"/>
+          <w:sz w:val="24"/>
+          <w:szCs w:val="24"/>
+          <w:lang w:val="en-US"/>
+        </w:rPr>
+        <w:t>PlantUML</w:t>
+      </w:r>
+      <w:r>
+        <w:rPr>
+          <w:rFonts w:ascii="Roboto" w:hAnsi="Roboto" w:cstheme="minorHAnsi"/>
+          <w:sz w:val="24"/>
+          <w:szCs w:val="24"/>
+        </w:rPr>
+        <w:t xml:space="preserve"> </w:t>
+      </w:r>
+      <w:r>
+        <w:rPr>
+          <w:rFonts w:ascii="Roboto" w:hAnsi="Roboto" w:cstheme="minorHAnsi"/>
+          <w:sz w:val="24"/>
+          <w:szCs w:val="24"/>
+          <w:lang w:val="en-US"/>
+        </w:rPr>
+        <w:t>Integration</w:t>
+      </w:r>
+      <w:r>
+        <w:rPr>
+          <w:rFonts w:ascii="Roboto" w:hAnsi="Roboto" w:cstheme="minorHAnsi"/>
+          <w:sz w:val="24"/>
+          <w:szCs w:val="24"/>
+        </w:rPr>
+        <w:t xml:space="preserve"> </w:t>
+      </w:r>
+      <w:r>
+        <w:rPr>
+          <w:rFonts w:ascii="Roboto" w:hAnsi="Roboto" w:cstheme="minorHAnsi"/>
+          <w:sz w:val="24"/>
+          <w:szCs w:val="24"/>
+          <w:lang w:val="en-US"/>
+        </w:rPr>
+        <w:t>Plugin</w:t>
       </w:r>
     </w:p>
     <w:p>
@@ -1209,7 +1260,7 @@
           <w:sz w:val="24"/>
           <w:szCs w:val="24"/>
         </w:rPr>
-        <w:t xml:space="preserve">Εξηγήσαμε ότι η </w:t>
+        <w:t xml:space="preserve">Περισσότερες λεπτομέρειες για την </w:t>
       </w:r>
       <w:r>
         <w:rPr>
@@ -1220,52 +1271,6 @@
           <w:lang w:val="en-US"/>
         </w:rPr>
         <w:t>Scrum</w:t>
-      </w:r>
-      <w:r>
-        <w:rPr>
-          <w:rFonts w:ascii="Roboto" w:hAnsi="Roboto" w:cs="Arial"/>
-          <w:color w:val="000000" w:themeColor="text1"/>
-          <w:sz w:val="24"/>
-          <w:szCs w:val="24"/>
-        </w:rPr>
-        <w:t xml:space="preserve"> </w:t>
-      </w:r>
-      <w:r>
-        <w:rPr>
-          <w:rFonts w:ascii="Roboto" w:hAnsi="Roboto" w:cs="Arial"/>
-          <w:color w:val="000000" w:themeColor="text1"/>
-          <w:sz w:val="24"/>
-          <w:szCs w:val="24"/>
-        </w:rPr>
-        <w:t xml:space="preserve">είναι μια </w:t>
-      </w:r>
-      <w:r>
-        <w:rPr>
-          <w:rFonts w:ascii="Roboto" w:hAnsi="Roboto" w:cs="Arial"/>
-          <w:color w:val="000000" w:themeColor="text1"/>
-          <w:sz w:val="24"/>
-          <w:szCs w:val="24"/>
-          <w:lang w:val="en-US"/>
-        </w:rPr>
-        <w:t>Agile</w:t>
-      </w:r>
-      <w:r>
-        <w:rPr>
-          <w:rFonts w:ascii="Roboto" w:hAnsi="Roboto" w:cs="Arial"/>
-          <w:color w:val="000000" w:themeColor="text1"/>
-          <w:sz w:val="24"/>
-          <w:szCs w:val="24"/>
-        </w:rPr>
-        <w:t xml:space="preserve"> </w:t>
-      </w:r>
-      <w:r>
-        <w:rPr>
-          <w:rFonts w:ascii="Roboto" w:hAnsi="Roboto" w:cs="Arial"/>
-          <w:color w:val="000000" w:themeColor="text1"/>
-          <w:sz w:val="24"/>
-          <w:szCs w:val="24"/>
-        </w:rPr>
-        <w:t>μέθοδος</w:t>
       </w:r>
     </w:p>
     <w:p>
@@ -1292,16 +1297,7 @@
           <w:sz w:val="24"/>
           <w:szCs w:val="24"/>
         </w:rPr>
-        <w:t>Προσθέσαμε</w:t>
-      </w:r>
-      <w:r>
-        <w:rPr>
-          <w:rFonts w:ascii="Roboto" w:hAnsi="Roboto" w:cstheme="minorHAnsi"/>
-          <w:color w:val="000000" w:themeColor="text1"/>
-          <w:sz w:val="24"/>
-          <w:szCs w:val="24"/>
-        </w:rPr>
-        <w:t xml:space="preserve"> μια αναφορά στο </w:t>
+        <w:t xml:space="preserve">Προσθέσαμε μια αναφορά στο </w:t>
       </w:r>
       <w:r>
         <w:rPr>
@@ -1461,16 +1457,7 @@
           <w:sz w:val="24"/>
           <w:szCs w:val="24"/>
         </w:rPr>
-        <w:t>περι</w:t>
-      </w:r>
-      <w:r>
-        <w:rPr>
-          <w:rFonts w:ascii="Roboto" w:hAnsi="Roboto" w:cstheme="minorHAnsi"/>
-          <w:color w:val="000000" w:themeColor="text1"/>
-          <w:sz w:val="24"/>
-          <w:szCs w:val="24"/>
-        </w:rPr>
-        <w:t xml:space="preserve">σσότερο τι περιλαμβάνει ένα </w:t>
+        <w:t xml:space="preserve">περισσότερο τι περιλαμβάνει ένα </w:t>
       </w:r>
       <w:r>
         <w:rPr>
@@ -1508,27 +1495,7 @@
           <w:sz w:val="24"/>
           <w:szCs w:val="24"/>
         </w:rPr>
-        <w:t xml:space="preserve">, διακρίνοντας τις 4 φάσεις του και εξηγώντας συνοπτικά τι περιλαμβάνει κάθε μια </w:t>
-      </w:r>
-      <w:proofErr w:type="spellStart"/>
-      <w:r>
-        <w:rPr>
-          <w:rFonts w:ascii="Roboto" w:hAnsi="Roboto" w:cstheme="minorHAnsi"/>
-          <w:color w:val="000000" w:themeColor="text1"/>
-          <w:sz w:val="24"/>
-          <w:szCs w:val="24"/>
-        </w:rPr>
-        <w:t>απ</w:t>
-      </w:r>
-      <w:proofErr w:type="spellEnd"/>
-      <w:r>
-        <w:rPr>
-          <w:rFonts w:ascii="Roboto" w:hAnsi="Roboto" w:cstheme="minorHAnsi"/>
-          <w:color w:val="000000" w:themeColor="text1"/>
-          <w:sz w:val="24"/>
-          <w:szCs w:val="24"/>
-        </w:rPr>
-        <w:t>΄</w:t>
+        <w:t>, διακρίνοντας τις 4 φάσεις του και εξηγώντας συνοπτικά τι περιλαμβάνει κάθε μια απ΄</w:t>
       </w:r>
       <w:r>
         <w:rPr>
@@ -1893,7 +1860,6 @@
         </w:rPr>
         <w:t xml:space="preserve"> για τη λήψη </w:t>
       </w:r>
-      <w:proofErr w:type="spellStart"/>
       <w:r>
         <w:rPr>
           <w:rFonts w:ascii="Roboto" w:hAnsi="Roboto" w:cstheme="minorHAnsi"/>
@@ -1910,17 +1876,7 @@
           <w:sz w:val="24"/>
           <w:szCs w:val="24"/>
         </w:rPr>
-        <w:t>ς</w:t>
-      </w:r>
-      <w:proofErr w:type="spellEnd"/>
-      <w:r>
-        <w:rPr>
-          <w:rFonts w:ascii="Roboto" w:hAnsi="Roboto" w:cstheme="minorHAnsi"/>
-          <w:color w:val="000000" w:themeColor="text1"/>
-          <w:sz w:val="24"/>
-          <w:szCs w:val="24"/>
-        </w:rPr>
-        <w:t>.</w:t>
+        <w:t>ς.</w:t>
       </w:r>
       <w:r>
         <w:rPr>
@@ -2381,7 +2337,6 @@
           <w:color w:val="000000" w:themeColor="text1"/>
           <w:sz w:val="24"/>
           <w:szCs w:val="24"/>
-          <w:lang w:val="en-US"/>
         </w:rPr>
       </w:pPr>
       <w:r>
@@ -2758,7 +2713,25 @@
           <w:sz w:val="24"/>
           <w:szCs w:val="24"/>
         </w:rPr>
-        <w:t>προσθέτουμε νέες απαιτήσεις</w:t>
+        <w:t>προσθέτουμε</w:t>
+      </w:r>
+      <w:r>
+        <w:rPr>
+          <w:rFonts w:ascii="Roboto" w:hAnsi="Roboto" w:cstheme="minorHAnsi"/>
+          <w:color w:val="000000" w:themeColor="text1"/>
+          <w:sz w:val="24"/>
+          <w:szCs w:val="24"/>
+        </w:rPr>
+        <w:t xml:space="preserve"> εμείς</w:t>
+      </w:r>
+      <w:r>
+        <w:rPr>
+          <w:rFonts w:ascii="Roboto" w:hAnsi="Roboto" w:cstheme="minorHAnsi"/>
+          <w:color w:val="000000" w:themeColor="text1"/>
+          <w:sz w:val="24"/>
+          <w:szCs w:val="24"/>
+        </w:rPr>
+        <w:t xml:space="preserve"> νέες απαιτήσεις</w:t>
       </w:r>
       <w:r>
         <w:rPr>
@@ -2982,15 +2955,6 @@
           <w:lang w:val="en-US"/>
         </w:rPr>
         <w:t>sprint</w:t>
-      </w:r>
-      <w:r>
-        <w:rPr>
-          <w:rFonts w:ascii="Roboto" w:hAnsi="Roboto" w:cstheme="minorHAnsi"/>
-          <w:color w:val="000000" w:themeColor="text1"/>
-          <w:sz w:val="24"/>
-          <w:szCs w:val="24"/>
-        </w:rPr>
-        <w:t>.</w:t>
       </w:r>
       <w:r>
         <w:rPr>
@@ -3244,7 +3208,17 @@
           <w:sz w:val="24"/>
           <w:szCs w:val="24"/>
         </w:rPr>
-        <w:t xml:space="preserve"> και η αναφορά τυχόν προβλημάτων που προέκυψαν </w:t>
+        <w:t xml:space="preserve"> και η αναφορά </w:t>
+      </w:r>
+      <w:r>
+        <w:rPr>
+          <w:rFonts w:ascii="Roboto" w:hAnsi="Roboto" w:cstheme="minorHAnsi"/>
+          <w:color w:val="000000" w:themeColor="text1"/>
+          <w:sz w:val="24"/>
+          <w:szCs w:val="24"/>
+        </w:rPr>
+        <w:lastRenderedPageBreak/>
+        <w:t xml:space="preserve">τυχόν προβλημάτων που προέκυψαν </w:t>
       </w:r>
       <w:r>
         <w:rPr>
@@ -3271,17 +3245,7 @@
           <w:sz w:val="24"/>
           <w:szCs w:val="24"/>
         </w:rPr>
-        <w:t xml:space="preserve"> Οι </w:t>
-      </w:r>
-      <w:r>
-        <w:rPr>
-          <w:rFonts w:ascii="Roboto" w:hAnsi="Roboto" w:cstheme="minorHAnsi"/>
-          <w:color w:val="000000" w:themeColor="text1"/>
-          <w:sz w:val="24"/>
-          <w:szCs w:val="24"/>
-        </w:rPr>
-        <w:lastRenderedPageBreak/>
-        <w:t xml:space="preserve">συναντήσεις αυτές οργανώνονται από τον </w:t>
+        <w:t xml:space="preserve"> Οι συναντήσεις αυτές οργανώνονται από τον </w:t>
       </w:r>
       <w:r>
         <w:rPr>
@@ -5544,7 +5508,7 @@
         </w:rPr>
         <w:lastRenderedPageBreak/>
         <w:drawing>
-          <wp:anchor distT="0" distB="0" distL="114300" distR="114300" simplePos="0" relativeHeight="251656192" behindDoc="1" locked="0" layoutInCell="1" allowOverlap="1" wp14:anchorId="55537029" wp14:editId="1BDFE878">
+          <wp:anchor distT="0" distB="0" distL="114300" distR="114300" simplePos="0" relativeHeight="251656192" behindDoc="1" locked="0" layoutInCell="1" allowOverlap="1" wp14:anchorId="55537029" wp14:editId="0D4C4CC4">
             <wp:simplePos x="0" y="0"/>
             <wp:positionH relativeFrom="column">
               <wp:posOffset>-476250</wp:posOffset>
@@ -5665,21 +5629,7 @@
                     <w:rPr>
                       <w:rFonts w:ascii="Roboto" w:hAnsi="Roboto"/>
                     </w:rPr>
-                    <w:t xml:space="preserve"> Διάγραμμα </w:t>
-                  </w:r>
-                  <w:proofErr w:type="spellStart"/>
-                  <w:r>
-                    <w:rPr>
-                      <w:rFonts w:ascii="Roboto" w:hAnsi="Roboto"/>
-                    </w:rPr>
-                    <w:t>Gantt</w:t>
-                  </w:r>
-                  <w:proofErr w:type="spellEnd"/>
-                  <w:r>
-                    <w:rPr>
-                      <w:rFonts w:ascii="Roboto" w:hAnsi="Roboto"/>
-                    </w:rPr>
-                    <w:t xml:space="preserve"> χρονοπρογραμματισμού παραδοτέων</w:t>
+                    <w:t xml:space="preserve"> Διάγραμμα Gantt χρονοπρογραμματισμού παραδοτέων</w:t>
                   </w:r>
                 </w:p>
               </w:txbxContent>
@@ -5759,7 +5709,7 @@
           <w:szCs w:val="24"/>
         </w:rPr>
         <w:drawing>
-          <wp:anchor distT="0" distB="0" distL="114300" distR="114300" simplePos="0" relativeHeight="251658240" behindDoc="0" locked="0" layoutInCell="1" allowOverlap="1" wp14:anchorId="3B83B9F9" wp14:editId="7FBD4A7F">
+          <wp:anchor distT="0" distB="0" distL="114300" distR="114300" simplePos="0" relativeHeight="251658240" behindDoc="0" locked="0" layoutInCell="1" allowOverlap="1" wp14:anchorId="3B83B9F9" wp14:editId="6A20F462">
             <wp:simplePos x="0" y="0"/>
             <wp:positionH relativeFrom="column">
               <wp:posOffset>-495300</wp:posOffset>
@@ -5871,21 +5821,7 @@
                     <w:rPr>
                       <w:rFonts w:ascii="Roboto" w:hAnsi="Roboto"/>
                     </w:rPr>
-                    <w:t xml:space="preserve"> Διάγραμμα </w:t>
-                  </w:r>
-                  <w:proofErr w:type="spellStart"/>
-                  <w:r>
-                    <w:rPr>
-                      <w:rFonts w:ascii="Roboto" w:hAnsi="Roboto"/>
-                    </w:rPr>
-                    <w:t>Gantt</w:t>
-                  </w:r>
-                  <w:proofErr w:type="spellEnd"/>
-                  <w:r>
-                    <w:rPr>
-                      <w:rFonts w:ascii="Roboto" w:hAnsi="Roboto"/>
-                    </w:rPr>
-                    <w:t xml:space="preserve"> ανάθεσης παραδοτέων</w:t>
+                    <w:t xml:space="preserve"> Διάγραμμα Gantt ανάθεσης παραδοτέων</w:t>
                   </w:r>
                 </w:p>
               </w:txbxContent>
@@ -6009,18 +5945,8 @@
           <w:sz w:val="24"/>
           <w:szCs w:val="24"/>
         </w:rPr>
-        <w:t xml:space="preserve"> </w:t>
-      </w:r>
-      <w:proofErr w:type="spellStart"/>
-      <w:r>
-        <w:rPr>
-          <w:rFonts w:ascii="Roboto" w:hAnsi="Roboto" w:cs="Arial"/>
-          <w:sz w:val="24"/>
-          <w:szCs w:val="24"/>
-        </w:rPr>
-        <w:t>project</w:t>
-      </w:r>
-      <w:proofErr w:type="spellEnd"/>
+        <w:t xml:space="preserve"> project</w:t>
+      </w:r>
       <w:r>
         <w:rPr>
           <w:rFonts w:ascii="Roboto" w:hAnsi="Roboto" w:cs="Arial"/>
@@ -6195,17 +6121,7 @@
           <w:szCs w:val="24"/>
           <w:lang w:val="en-US"/>
         </w:rPr>
-        <w:t xml:space="preserve">: </w:t>
-      </w:r>
-      <w:proofErr w:type="spellStart"/>
-      <w:r>
-        <w:rPr>
-          <w:rFonts w:ascii="Roboto" w:hAnsi="Roboto" w:cstheme="minorHAnsi"/>
-          <w:sz w:val="24"/>
-          <w:szCs w:val="24"/>
-          <w:lang w:val="en-US"/>
-        </w:rPr>
-        <w:t>TeamGan</w:t>
+        <w:t>: TeamGan</w:t>
       </w:r>
       <w:r>
         <w:rPr>
@@ -6216,7 +6132,6 @@
         </w:rPr>
         <w:t>tt</w:t>
       </w:r>
-      <w:proofErr w:type="spellEnd"/>
     </w:p>
     <w:p>
       <w:pPr>
@@ -6608,16 +6523,34 @@
           <w:szCs w:val="24"/>
           <w:lang w:val="en-US"/>
         </w:rPr>
-        <w:t>IntelliJ</w:t>
-      </w:r>
-      <w:r>
-        <w:rPr>
-          <w:rFonts w:ascii="Roboto" w:hAnsi="Roboto" w:cstheme="minorHAnsi"/>
-          <w:sz w:val="24"/>
-          <w:szCs w:val="24"/>
-          <w:lang w:val="en-US"/>
-        </w:rPr>
-        <w:t xml:space="preserve"> </w:t>
+        <w:t xml:space="preserve">Android Studio PlantUML </w:t>
+      </w:r>
+      <w:r>
+        <w:rPr>
+          <w:rFonts w:ascii="Roboto" w:hAnsi="Roboto" w:cstheme="minorHAnsi"/>
+          <w:sz w:val="24"/>
+          <w:szCs w:val="24"/>
+          <w:lang w:val="en-US"/>
+        </w:rPr>
+        <w:t>I</w:t>
+      </w:r>
+      <w:r>
+        <w:rPr>
+          <w:rFonts w:ascii="Roboto" w:hAnsi="Roboto" w:cstheme="minorHAnsi"/>
+          <w:sz w:val="24"/>
+          <w:szCs w:val="24"/>
+          <w:lang w:val="en-US"/>
+        </w:rPr>
+        <w:t>ntegration</w:t>
+      </w:r>
+      <w:r>
+        <w:rPr>
+          <w:rFonts w:ascii="Roboto" w:hAnsi="Roboto" w:cstheme="minorHAnsi"/>
+          <w:sz w:val="24"/>
+          <w:szCs w:val="24"/>
+          <w:lang w:val="en-US"/>
+        </w:rPr>
+        <w:t xml:space="preserve"> Plugin</w:t>
       </w:r>
     </w:p>
     <w:p>
@@ -7039,19 +6972,8 @@
           <w:szCs w:val="24"/>
           <w:lang w:val="en-US"/>
         </w:rPr>
-        <w:t xml:space="preserve">: </w:t>
-      </w:r>
-      <w:proofErr w:type="spellStart"/>
-      <w:r>
-        <w:rPr>
-          <w:rFonts w:ascii="Roboto" w:hAnsi="Roboto" w:cstheme="minorHAnsi"/>
-          <w:sz w:val="24"/>
-          <w:szCs w:val="24"/>
-          <w:lang w:val="en-US"/>
-        </w:rPr>
-        <w:t>TeamGantt</w:t>
-      </w:r>
-      <w:proofErr w:type="spellEnd"/>
+        <w:t>: TeamGantt</w:t>
+      </w:r>
     </w:p>
     <w:p>
       <w:pPr>
@@ -7211,7 +7133,6 @@
               <w:lang w:val="en-US"/>
             </w:rPr>
           </w:pPr>
-          <w:proofErr w:type="spellStart"/>
           <w:r>
             <w:rPr>
               <w:i/>
@@ -7219,17 +7140,7 @@
               <w:color w:val="767171" w:themeColor="background2" w:themeShade="80"/>
               <w:lang w:val="en-US"/>
             </w:rPr>
-            <w:t>Κωδικός</w:t>
-          </w:r>
-          <w:proofErr w:type="spellEnd"/>
-          <w:r>
-            <w:rPr>
-              <w:i/>
-              <w:iCs/>
-              <w:color w:val="767171" w:themeColor="background2" w:themeShade="80"/>
-              <w:lang w:val="en-US"/>
-            </w:rPr>
-            <w:t>: Team-plan</w:t>
+            <w:t>Κωδικός: Team-plan</w:t>
           </w:r>
         </w:p>
       </w:tc>
@@ -7259,7 +7170,6 @@
               <w:color w:val="767171" w:themeColor="background2" w:themeShade="80"/>
             </w:rPr>
           </w:pPr>
-          <w:proofErr w:type="spellStart"/>
           <w:r>
             <w:rPr>
               <w:i/>
@@ -7267,17 +7177,7 @@
               <w:color w:val="767171" w:themeColor="background2" w:themeShade="80"/>
               <w:lang w:val="en-US"/>
             </w:rPr>
-            <w:t>Έκδοση</w:t>
-          </w:r>
-          <w:proofErr w:type="spellEnd"/>
-          <w:r>
-            <w:rPr>
-              <w:i/>
-              <w:iCs/>
-              <w:color w:val="767171" w:themeColor="background2" w:themeShade="80"/>
-              <w:lang w:val="en-US"/>
-            </w:rPr>
-            <w:t>: v0.</w:t>
+            <w:t>Έκδοση: v0.</w:t>
           </w:r>
           <w:r>
             <w:rPr>
@@ -8485,6 +8385,7 @@
   <w:style w:type="character" w:default="1" w:styleId="DefaultParagraphFont">
     <w:name w:val="Default Paragraph Font"/>
     <w:uiPriority w:val="1"/>
+    <w:semiHidden/>
     <w:unhideWhenUsed/>
   </w:style>
   <w:style w:type="table" w:default="1" w:styleId="TableNormal">

--- a/Part_3/Team_Plan/Team-plan-v0.2.docx
+++ b/Part_3/Team_Plan/Team-plan-v0.2.docx
@@ -174,6 +174,7 @@
           <w:lang w:val="en-US"/>
         </w:rPr>
       </w:pPr>
+      <w:proofErr w:type="spellStart"/>
       <w:r>
         <w:rPr>
           <w:rFonts w:ascii="Arial" w:hAnsi="Arial" w:cs="Arial"/>
@@ -185,6 +186,7 @@
         </w:rPr>
         <w:t>Movfast</w:t>
       </w:r>
+      <w:proofErr w:type="spellEnd"/>
     </w:p>
     <w:p>
       <w:pPr>
@@ -379,6 +381,7 @@
                 <w:szCs w:val="26"/>
               </w:rPr>
             </w:pPr>
+            <w:proofErr w:type="spellStart"/>
             <w:r>
               <w:rPr>
                 <w:rFonts w:ascii="Roboto" w:hAnsi="Roboto" w:cs="Arial"/>
@@ -387,7 +390,18 @@
                 <w:sz w:val="26"/>
                 <w:szCs w:val="26"/>
               </w:rPr>
-              <w:t>Αρ.  Μητρώου</w:t>
+              <w:t>Αρ</w:t>
+            </w:r>
+            <w:proofErr w:type="spellEnd"/>
+            <w:r>
+              <w:rPr>
+                <w:rFonts w:ascii="Roboto" w:hAnsi="Roboto" w:cs="Arial"/>
+                <w:b/>
+                <w:bCs/>
+                <w:sz w:val="26"/>
+                <w:szCs w:val="26"/>
+              </w:rPr>
+              <w:t>.  Μητρώου</w:t>
             </w:r>
           </w:p>
         </w:tc>
@@ -668,6 +682,7 @@
               </w:rPr>
               <w:t xml:space="preserve"> </w:t>
             </w:r>
+            <w:proofErr w:type="spellStart"/>
             <w:r>
               <w:rPr>
                 <w:rFonts w:ascii="Roboto" w:hAnsi="Roboto" w:cs="Arial"/>
@@ -676,6 +691,7 @@
               </w:rPr>
               <w:t>Κουρτάκης</w:t>
             </w:r>
+            <w:proofErr w:type="spellEnd"/>
           </w:p>
         </w:tc>
         <w:tc>
@@ -1163,6 +1179,7 @@
         </w:rPr>
         <w:t xml:space="preserve"> </w:t>
       </w:r>
+      <w:proofErr w:type="spellStart"/>
       <w:r>
         <w:rPr>
           <w:rFonts w:ascii="Roboto" w:hAnsi="Roboto" w:cstheme="minorHAnsi"/>
@@ -1172,6 +1189,7 @@
         </w:rPr>
         <w:t>PlantUML</w:t>
       </w:r>
+      <w:proofErr w:type="spellEnd"/>
       <w:r>
         <w:rPr>
           <w:rFonts w:ascii="Roboto" w:hAnsi="Roboto" w:cstheme="minorHAnsi"/>
@@ -1495,7 +1513,27 @@
           <w:sz w:val="24"/>
           <w:szCs w:val="24"/>
         </w:rPr>
-        <w:t>, διακρίνοντας τις 4 φάσεις του και εξηγώντας συνοπτικά τι περιλαμβάνει κάθε μια απ΄</w:t>
+        <w:t xml:space="preserve">, διακρίνοντας τις 4 φάσεις του και εξηγώντας συνοπτικά τι περιλαμβάνει κάθε μια </w:t>
+      </w:r>
+      <w:proofErr w:type="spellStart"/>
+      <w:r>
+        <w:rPr>
+          <w:rFonts w:ascii="Roboto" w:hAnsi="Roboto" w:cstheme="minorHAnsi"/>
+          <w:color w:val="000000" w:themeColor="text1"/>
+          <w:sz w:val="24"/>
+          <w:szCs w:val="24"/>
+        </w:rPr>
+        <w:t>απ</w:t>
+      </w:r>
+      <w:proofErr w:type="spellEnd"/>
+      <w:r>
+        <w:rPr>
+          <w:rFonts w:ascii="Roboto" w:hAnsi="Roboto" w:cstheme="minorHAnsi"/>
+          <w:color w:val="000000" w:themeColor="text1"/>
+          <w:sz w:val="24"/>
+          <w:szCs w:val="24"/>
+        </w:rPr>
+        <w:t>΄</w:t>
       </w:r>
       <w:r>
         <w:rPr>
@@ -1860,6 +1898,7 @@
         </w:rPr>
         <w:t xml:space="preserve"> για τη λήψη </w:t>
       </w:r>
+      <w:proofErr w:type="spellStart"/>
       <w:r>
         <w:rPr>
           <w:rFonts w:ascii="Roboto" w:hAnsi="Roboto" w:cstheme="minorHAnsi"/>
@@ -1876,7 +1915,17 @@
           <w:sz w:val="24"/>
           <w:szCs w:val="24"/>
         </w:rPr>
-        <w:t>ς.</w:t>
+        <w:t>ς</w:t>
+      </w:r>
+      <w:proofErr w:type="spellEnd"/>
+      <w:r>
+        <w:rPr>
+          <w:rFonts w:ascii="Roboto" w:hAnsi="Roboto" w:cstheme="minorHAnsi"/>
+          <w:color w:val="000000" w:themeColor="text1"/>
+          <w:sz w:val="24"/>
+          <w:szCs w:val="24"/>
+        </w:rPr>
+        <w:t>.</w:t>
       </w:r>
       <w:r>
         <w:rPr>
@@ -5508,7 +5557,7 @@
         </w:rPr>
         <w:lastRenderedPageBreak/>
         <w:drawing>
-          <wp:anchor distT="0" distB="0" distL="114300" distR="114300" simplePos="0" relativeHeight="251656192" behindDoc="1" locked="0" layoutInCell="1" allowOverlap="1" wp14:anchorId="55537029" wp14:editId="0D4C4CC4">
+          <wp:anchor distT="0" distB="0" distL="114300" distR="114300" simplePos="0" relativeHeight="251656192" behindDoc="1" locked="0" layoutInCell="1" allowOverlap="1" wp14:anchorId="55537029" wp14:editId="70B5DF92">
             <wp:simplePos x="0" y="0"/>
             <wp:positionH relativeFrom="column">
               <wp:posOffset>-476250</wp:posOffset>
@@ -5629,7 +5678,21 @@
                     <w:rPr>
                       <w:rFonts w:ascii="Roboto" w:hAnsi="Roboto"/>
                     </w:rPr>
-                    <w:t xml:space="preserve"> Διάγραμμα Gantt χρονοπρογραμματισμού παραδοτέων</w:t>
+                    <w:t xml:space="preserve"> Διάγραμμα </w:t>
+                  </w:r>
+                  <w:proofErr w:type="spellStart"/>
+                  <w:r>
+                    <w:rPr>
+                      <w:rFonts w:ascii="Roboto" w:hAnsi="Roboto"/>
+                    </w:rPr>
+                    <w:t>Gantt</w:t>
+                  </w:r>
+                  <w:proofErr w:type="spellEnd"/>
+                  <w:r>
+                    <w:rPr>
+                      <w:rFonts w:ascii="Roboto" w:hAnsi="Roboto"/>
+                    </w:rPr>
+                    <w:t xml:space="preserve"> χρονοπρογραμματισμού παραδοτέων</w:t>
                   </w:r>
                 </w:p>
               </w:txbxContent>
@@ -5709,7 +5772,7 @@
           <w:szCs w:val="24"/>
         </w:rPr>
         <w:drawing>
-          <wp:anchor distT="0" distB="0" distL="114300" distR="114300" simplePos="0" relativeHeight="251658240" behindDoc="0" locked="0" layoutInCell="1" allowOverlap="1" wp14:anchorId="3B83B9F9" wp14:editId="6A20F462">
+          <wp:anchor distT="0" distB="0" distL="114300" distR="114300" simplePos="0" relativeHeight="251658240" behindDoc="0" locked="0" layoutInCell="1" allowOverlap="1" wp14:anchorId="3B83B9F9" wp14:editId="37486E22">
             <wp:simplePos x="0" y="0"/>
             <wp:positionH relativeFrom="column">
               <wp:posOffset>-495300</wp:posOffset>
@@ -5821,7 +5884,21 @@
                     <w:rPr>
                       <w:rFonts w:ascii="Roboto" w:hAnsi="Roboto"/>
                     </w:rPr>
-                    <w:t xml:space="preserve"> Διάγραμμα Gantt ανάθεσης παραδοτέων</w:t>
+                    <w:t xml:space="preserve"> Διάγραμμα </w:t>
+                  </w:r>
+                  <w:proofErr w:type="spellStart"/>
+                  <w:r>
+                    <w:rPr>
+                      <w:rFonts w:ascii="Roboto" w:hAnsi="Roboto"/>
+                    </w:rPr>
+                    <w:t>Gantt</w:t>
+                  </w:r>
+                  <w:proofErr w:type="spellEnd"/>
+                  <w:r>
+                    <w:rPr>
+                      <w:rFonts w:ascii="Roboto" w:hAnsi="Roboto"/>
+                    </w:rPr>
+                    <w:t xml:space="preserve"> ανάθεσης παραδοτέων</w:t>
                   </w:r>
                 </w:p>
               </w:txbxContent>
@@ -5945,8 +6022,18 @@
           <w:sz w:val="24"/>
           <w:szCs w:val="24"/>
         </w:rPr>
-        <w:t xml:space="preserve"> project</w:t>
-      </w:r>
+        <w:t xml:space="preserve"> </w:t>
+      </w:r>
+      <w:proofErr w:type="spellStart"/>
+      <w:r>
+        <w:rPr>
+          <w:rFonts w:ascii="Roboto" w:hAnsi="Roboto" w:cs="Arial"/>
+          <w:sz w:val="24"/>
+          <w:szCs w:val="24"/>
+        </w:rPr>
+        <w:t>project</w:t>
+      </w:r>
+      <w:proofErr w:type="spellEnd"/>
       <w:r>
         <w:rPr>
           <w:rFonts w:ascii="Roboto" w:hAnsi="Roboto" w:cs="Arial"/>
@@ -6121,7 +6208,17 @@
           <w:szCs w:val="24"/>
           <w:lang w:val="en-US"/>
         </w:rPr>
-        <w:t>: TeamGan</w:t>
+        <w:t xml:space="preserve">: </w:t>
+      </w:r>
+      <w:proofErr w:type="spellStart"/>
+      <w:r>
+        <w:rPr>
+          <w:rFonts w:ascii="Roboto" w:hAnsi="Roboto" w:cstheme="minorHAnsi"/>
+          <w:sz w:val="24"/>
+          <w:szCs w:val="24"/>
+          <w:lang w:val="en-US"/>
+        </w:rPr>
+        <w:t>TeamGan</w:t>
       </w:r>
       <w:r>
         <w:rPr>
@@ -6132,6 +6229,7 @@
         </w:rPr>
         <w:t>tt</w:t>
       </w:r>
+      <w:proofErr w:type="spellEnd"/>
     </w:p>
     <w:p>
       <w:pPr>
@@ -6523,7 +6621,27 @@
           <w:szCs w:val="24"/>
           <w:lang w:val="en-US"/>
         </w:rPr>
-        <w:t xml:space="preserve">Android Studio PlantUML </w:t>
+        <w:t xml:space="preserve">Android Studio </w:t>
+      </w:r>
+      <w:proofErr w:type="spellStart"/>
+      <w:r>
+        <w:rPr>
+          <w:rFonts w:ascii="Roboto" w:hAnsi="Roboto" w:cstheme="minorHAnsi"/>
+          <w:sz w:val="24"/>
+          <w:szCs w:val="24"/>
+          <w:lang w:val="en-US"/>
+        </w:rPr>
+        <w:t>PlantUML</w:t>
+      </w:r>
+      <w:proofErr w:type="spellEnd"/>
+      <w:r>
+        <w:rPr>
+          <w:rFonts w:ascii="Roboto" w:hAnsi="Roboto" w:cstheme="minorHAnsi"/>
+          <w:sz w:val="24"/>
+          <w:szCs w:val="24"/>
+          <w:lang w:val="en-US"/>
+        </w:rPr>
+        <w:t xml:space="preserve"> </w:t>
       </w:r>
       <w:r>
         <w:rPr>
@@ -6972,8 +7090,19 @@
           <w:szCs w:val="24"/>
           <w:lang w:val="en-US"/>
         </w:rPr>
-        <w:t>: TeamGantt</w:t>
-      </w:r>
+        <w:t xml:space="preserve">: </w:t>
+      </w:r>
+      <w:proofErr w:type="spellStart"/>
+      <w:r>
+        <w:rPr>
+          <w:rFonts w:ascii="Roboto" w:hAnsi="Roboto" w:cstheme="minorHAnsi"/>
+          <w:sz w:val="24"/>
+          <w:szCs w:val="24"/>
+          <w:lang w:val="en-US"/>
+        </w:rPr>
+        <w:t>TeamGantt</w:t>
+      </w:r>
+      <w:proofErr w:type="spellEnd"/>
     </w:p>
     <w:p>
       <w:pPr>
@@ -7133,6 +7262,7 @@
               <w:lang w:val="en-US"/>
             </w:rPr>
           </w:pPr>
+          <w:proofErr w:type="spellStart"/>
           <w:r>
             <w:rPr>
               <w:i/>
@@ -7140,7 +7270,17 @@
               <w:color w:val="767171" w:themeColor="background2" w:themeShade="80"/>
               <w:lang w:val="en-US"/>
             </w:rPr>
-            <w:t>Κωδικός: Team-plan</w:t>
+            <w:t>Κωδικός</w:t>
+          </w:r>
+          <w:proofErr w:type="spellEnd"/>
+          <w:r>
+            <w:rPr>
+              <w:i/>
+              <w:iCs/>
+              <w:color w:val="767171" w:themeColor="background2" w:themeShade="80"/>
+              <w:lang w:val="en-US"/>
+            </w:rPr>
+            <w:t>: Team-plan</w:t>
           </w:r>
         </w:p>
       </w:tc>
@@ -7170,6 +7310,7 @@
               <w:color w:val="767171" w:themeColor="background2" w:themeShade="80"/>
             </w:rPr>
           </w:pPr>
+          <w:proofErr w:type="spellStart"/>
           <w:r>
             <w:rPr>
               <w:i/>
@@ -7177,7 +7318,17 @@
               <w:color w:val="767171" w:themeColor="background2" w:themeShade="80"/>
               <w:lang w:val="en-US"/>
             </w:rPr>
-            <w:t>Έκδοση: v0.</w:t>
+            <w:t>Έκδοση</w:t>
+          </w:r>
+          <w:proofErr w:type="spellEnd"/>
+          <w:r>
+            <w:rPr>
+              <w:i/>
+              <w:iCs/>
+              <w:color w:val="767171" w:themeColor="background2" w:themeShade="80"/>
+              <w:lang w:val="en-US"/>
+            </w:rPr>
+            <w:t>: v0.</w:t>
           </w:r>
           <w:r>
             <w:rPr>
